--- a/src/其他/vscode- formatter配置说明.docx
+++ b/src/其他/vscode- formatter配置说明.docx
@@ -362,8 +362,6 @@
         </w:rPr>
         <w:t>部分配置都是默认的</w:t>
       </w:r>
-      <w:bookmarkStart w:id="0" w:name="_GoBack"/>
-      <w:bookmarkEnd w:id="0"/>
       <w:r>
         <w:rPr>
           <w:rFonts w:hint="eastAsia"/>
@@ -381,10 +379,10 @@
           <w:lang w:bidi="he-IL"/>
         </w:rPr>
         <w:drawing>
-          <wp:inline distT="0" distB="0" distL="0" distR="0" wp14:anchorId="12C7200B" wp14:editId="4EBCBE7E">
-            <wp:extent cx="4066667" cy="1352381"/>
-            <wp:effectExtent l="0" t="0" r="0" b="635"/>
-            <wp:docPr id="2" name="图片 2"/>
+          <wp:inline distT="0" distB="0" distL="0" distR="0" wp14:anchorId="5DECD88A" wp14:editId="7EDAC069">
+            <wp:extent cx="3257143" cy="1742857"/>
+            <wp:effectExtent l="0" t="0" r="635" b="0"/>
+            <wp:docPr id="5" name="图片 5"/>
             <wp:cNvGraphicFramePr>
               <a:graphicFrameLocks xmlns:a="http://schemas.openxmlformats.org/drawingml/2006/main" noChangeAspect="1"/>
             </wp:cNvGraphicFramePr>
@@ -404,7 +402,7 @@
                   <pic:spPr>
                     <a:xfrm>
                       <a:off x="0" y="0"/>
-                      <a:ext cx="4066667" cy="1352381"/>
+                      <a:ext cx="3257143" cy="1742857"/>
                     </a:xfrm>
                     <a:prstGeom prst="rect">
                       <a:avLst/>
@@ -500,7 +498,6 @@
         <w:rPr>
           <w:rFonts w:hint="eastAsia"/>
         </w:rPr>
-        <w:lastRenderedPageBreak/>
         <w:t>5</w:t>
       </w:r>
       <w:r>
@@ -704,6 +701,304 @@
     </w:p>
     <w:p/>
     <w:p/>
+    <w:p>
+      <w:r>
+        <w:rPr>
+          <w:rFonts w:hint="eastAsia"/>
+        </w:rPr>
+        <w:t>注：</w:t>
+      </w:r>
+      <w:proofErr w:type="spellStart"/>
+      <w:r>
+        <w:rPr>
+          <w:rFonts w:hint="eastAsia"/>
+        </w:rPr>
+        <w:t>v</w:t>
+      </w:r>
+      <w:r>
+        <w:t>etur</w:t>
+      </w:r>
+      <w:proofErr w:type="spellEnd"/>
+      <w:r>
+        <w:t xml:space="preserve"> </w:t>
+      </w:r>
+      <w:r>
+        <w:rPr>
+          <w:rFonts w:hint="eastAsia"/>
+        </w:rPr>
+        <w:t xml:space="preserve">关于html标签校验默认使用的是 内置插件 </w:t>
+      </w:r>
+      <w:proofErr w:type="spellStart"/>
+      <w:r>
+        <w:t>prettyhtml</w:t>
+      </w:r>
+      <w:proofErr w:type="spellEnd"/>
+      <w:r>
+        <w:rPr>
+          <w:rFonts w:hint="eastAsia"/>
+        </w:rPr>
+        <w:t>，使用这个插件可能会有一个不太舒服的标签格式化格式,在</w:t>
+      </w:r>
+      <w:proofErr w:type="spellStart"/>
+      <w:r>
+        <w:rPr>
+          <w:rFonts w:hint="eastAsia"/>
+        </w:rPr>
+        <w:t>s</w:t>
+      </w:r>
+      <w:r>
+        <w:t>hift+alt+f</w:t>
+      </w:r>
+      <w:proofErr w:type="spellEnd"/>
+      <w:r>
+        <w:t xml:space="preserve"> </w:t>
+      </w:r>
+      <w:r>
+        <w:rPr>
+          <w:rFonts w:hint="eastAsia"/>
+        </w:rPr>
+        <w:t>美化后即变成这个样子:</w:t>
+      </w:r>
+    </w:p>
+    <w:p>
+      <w:r>
+        <w:rPr>
+          <w:noProof/>
+          <w:lang w:bidi="he-IL"/>
+        </w:rPr>
+        <w:lastRenderedPageBreak/>
+        <w:drawing>
+          <wp:inline distT="0" distB="0" distL="0" distR="0" wp14:anchorId="4C52DA38" wp14:editId="6F326628">
+            <wp:extent cx="5274310" cy="1955165"/>
+            <wp:effectExtent l="0" t="0" r="2540" b="6985"/>
+            <wp:docPr id="7" name="图片 7"/>
+            <wp:cNvGraphicFramePr>
+              <a:graphicFrameLocks xmlns:a="http://schemas.openxmlformats.org/drawingml/2006/main" noChangeAspect="1"/>
+            </wp:cNvGraphicFramePr>
+            <a:graphic xmlns:a="http://schemas.openxmlformats.org/drawingml/2006/main">
+              <a:graphicData uri="http://schemas.openxmlformats.org/drawingml/2006/picture">
+                <pic:pic xmlns:pic="http://schemas.openxmlformats.org/drawingml/2006/picture">
+                  <pic:nvPicPr>
+                    <pic:cNvPr id="1" name=""/>
+                    <pic:cNvPicPr/>
+                  </pic:nvPicPr>
+                  <pic:blipFill>
+                    <a:blip r:embed="rId9"/>
+                    <a:stretch>
+                      <a:fillRect/>
+                    </a:stretch>
+                  </pic:blipFill>
+                  <pic:spPr>
+                    <a:xfrm>
+                      <a:off x="0" y="0"/>
+                      <a:ext cx="5274310" cy="1955165"/>
+                    </a:xfrm>
+                    <a:prstGeom prst="rect">
+                      <a:avLst/>
+                    </a:prstGeom>
+                  </pic:spPr>
+                </pic:pic>
+              </a:graphicData>
+            </a:graphic>
+          </wp:inline>
+        </w:drawing>
+      </w:r>
+    </w:p>
+    <w:p/>
+    <w:p>
+      <w:r>
+        <w:rPr>
+          <w:rFonts w:hint="eastAsia"/>
+        </w:rPr>
+        <w:t>当然这样格式化的方式意在突出标签属性的重要性 使其看起来更为舒服。如果不习惯这种方式的话 可以改变成我们常见的格式即:</w:t>
+      </w:r>
+    </w:p>
+    <w:p>
+      <w:pPr>
+        <w:rPr>
+          <w:rFonts w:hint="eastAsia"/>
+        </w:rPr>
+      </w:pPr>
+      <w:r>
+        <w:rPr>
+          <w:noProof/>
+          <w:lang w:bidi="he-IL"/>
+        </w:rPr>
+        <w:drawing>
+          <wp:inline distT="0" distB="0" distL="0" distR="0" wp14:anchorId="2FA3AB35" wp14:editId="48E37F6F">
+            <wp:extent cx="5274310" cy="939165"/>
+            <wp:effectExtent l="0" t="0" r="2540" b="0"/>
+            <wp:docPr id="8" name="图片 8"/>
+            <wp:cNvGraphicFramePr>
+              <a:graphicFrameLocks xmlns:a="http://schemas.openxmlformats.org/drawingml/2006/main" noChangeAspect="1"/>
+            </wp:cNvGraphicFramePr>
+            <a:graphic xmlns:a="http://schemas.openxmlformats.org/drawingml/2006/main">
+              <a:graphicData uri="http://schemas.openxmlformats.org/drawingml/2006/picture">
+                <pic:pic xmlns:pic="http://schemas.openxmlformats.org/drawingml/2006/picture">
+                  <pic:nvPicPr>
+                    <pic:cNvPr id="1" name=""/>
+                    <pic:cNvPicPr/>
+                  </pic:nvPicPr>
+                  <pic:blipFill>
+                    <a:blip r:embed="rId10"/>
+                    <a:stretch>
+                      <a:fillRect/>
+                    </a:stretch>
+                  </pic:blipFill>
+                  <pic:spPr>
+                    <a:xfrm>
+                      <a:off x="0" y="0"/>
+                      <a:ext cx="5274310" cy="939165"/>
+                    </a:xfrm>
+                    <a:prstGeom prst="rect">
+                      <a:avLst/>
+                    </a:prstGeom>
+                  </pic:spPr>
+                </pic:pic>
+              </a:graphicData>
+            </a:graphic>
+          </wp:inline>
+        </w:drawing>
+      </w:r>
+    </w:p>
+    <w:p/>
+    <w:p/>
+    <w:p>
+      <w:r>
+        <w:rPr>
+          <w:rFonts w:hint="eastAsia"/>
+        </w:rPr>
+        <w:t>这里需要如下步骤:</w:t>
+      </w:r>
+      <w:r>
+        <w:t xml:space="preserve"> 1. File-&gt; preferences - &gt; setting -&gt; extensions -&gt; </w:t>
+      </w:r>
+      <w:proofErr w:type="spellStart"/>
+      <w:r>
+        <w:t>vetur</w:t>
+      </w:r>
+      <w:proofErr w:type="spellEnd"/>
+      <w:r>
+        <w:t xml:space="preserve"> </w:t>
+      </w:r>
+    </w:p>
+    <w:p>
+      <w:pPr>
+        <w:rPr>
+          <w:rFonts w:hint="eastAsia"/>
+        </w:rPr>
+      </w:pPr>
+      <w:r>
+        <w:rPr>
+          <w:rFonts w:hint="eastAsia"/>
+        </w:rPr>
+        <w:t>打开之后 找到</w:t>
+      </w:r>
+    </w:p>
+    <w:p>
+      <w:r>
+        <w:rPr>
+          <w:rFonts w:hint="eastAsia"/>
+        </w:rPr>
+        <w:t xml:space="preserve"> </w:t>
+      </w:r>
+      <w:r>
+        <w:t xml:space="preserve"> Format&gt; default </w:t>
+      </w:r>
+      <w:proofErr w:type="spellStart"/>
+      <w:r>
+        <w:t>formatter:HTML</w:t>
+      </w:r>
+      <w:proofErr w:type="spellEnd"/>
+      <w:r>
+        <w:t xml:space="preserve"> </w:t>
+      </w:r>
+    </w:p>
+    <w:p>
+      <w:r>
+        <w:rPr>
+          <w:rFonts w:hint="eastAsia"/>
+        </w:rPr>
+        <w:t xml:space="preserve">将默认的校验插件 </w:t>
+      </w:r>
+      <w:proofErr w:type="spellStart"/>
+      <w:r>
+        <w:t>prettyhtml</w:t>
+      </w:r>
+      <w:proofErr w:type="spellEnd"/>
+      <w:r>
+        <w:t xml:space="preserve"> </w:t>
+      </w:r>
+      <w:r>
+        <w:rPr>
+          <w:rFonts w:hint="eastAsia"/>
+        </w:rPr>
+        <w:t>改为p</w:t>
+      </w:r>
+      <w:r>
+        <w:t xml:space="preserve">rettier </w:t>
+      </w:r>
+      <w:r>
+        <w:rPr>
+          <w:rFonts w:hint="eastAsia"/>
+        </w:rPr>
+        <w:t>即可完成</w:t>
+      </w:r>
+    </w:p>
+    <w:p>
+      <w:r>
+        <w:rPr>
+          <w:noProof/>
+          <w:lang w:bidi="he-IL"/>
+        </w:rPr>
+        <w:lastRenderedPageBreak/>
+        <w:drawing>
+          <wp:inline distT="0" distB="0" distL="0" distR="0" wp14:anchorId="3D37CBBD" wp14:editId="2B0C9789">
+            <wp:extent cx="5274310" cy="5312410"/>
+            <wp:effectExtent l="0" t="0" r="2540" b="2540"/>
+            <wp:docPr id="9" name="图片 9"/>
+            <wp:cNvGraphicFramePr>
+              <a:graphicFrameLocks xmlns:a="http://schemas.openxmlformats.org/drawingml/2006/main" noChangeAspect="1"/>
+            </wp:cNvGraphicFramePr>
+            <a:graphic xmlns:a="http://schemas.openxmlformats.org/drawingml/2006/main">
+              <a:graphicData uri="http://schemas.openxmlformats.org/drawingml/2006/picture">
+                <pic:pic xmlns:pic="http://schemas.openxmlformats.org/drawingml/2006/picture">
+                  <pic:nvPicPr>
+                    <pic:cNvPr id="1" name=""/>
+                    <pic:cNvPicPr/>
+                  </pic:nvPicPr>
+                  <pic:blipFill>
+                    <a:blip r:embed="rId11"/>
+                    <a:stretch>
+                      <a:fillRect/>
+                    </a:stretch>
+                  </pic:blipFill>
+                  <pic:spPr>
+                    <a:xfrm>
+                      <a:off x="0" y="0"/>
+                      <a:ext cx="5274310" cy="5312410"/>
+                    </a:xfrm>
+                    <a:prstGeom prst="rect">
+                      <a:avLst/>
+                    </a:prstGeom>
+                  </pic:spPr>
+                </pic:pic>
+              </a:graphicData>
+            </a:graphic>
+          </wp:inline>
+        </w:drawing>
+      </w:r>
+      <w:bookmarkStart w:id="0" w:name="_GoBack"/>
+      <w:bookmarkEnd w:id="0"/>
+    </w:p>
+    <w:p/>
+    <w:p>
+      <w:pPr>
+        <w:rPr>
+          <w:rFonts w:hint="eastAsia"/>
+        </w:rPr>
+      </w:pPr>
+    </w:p>
     <w:p/>
     <w:p/>
     <w:p/>
@@ -717,7 +1012,7 @@
         </w:rPr>
         <w:t xml:space="preserve">格式化配置 </w:t>
       </w:r>
-      <w:hyperlink r:id="rId9" w:history="1">
+      <w:hyperlink r:id="rId12" w:history="1">
         <w:r>
           <w:rPr>
             <w:rStyle w:val="a4"/>
@@ -741,7 +1036,7 @@
         </w:rPr>
         <w:t xml:space="preserve">格式化及相关配置 </w:t>
       </w:r>
-      <w:hyperlink r:id="rId10" w:history="1">
+      <w:hyperlink r:id="rId13" w:history="1">
         <w:r>
           <w:rPr>
             <w:rStyle w:val="a4"/>
